--- a/docker.docx
+++ b/docker.docx
@@ -874,479 +874,6 @@
       <w:r>
         <w:rPr>
           <w:rFonts w:ascii="Abyssinica SIL" w:hAnsi="Abyssinica SIL"/>
-          <w:sz w:val="28"/>
-          <w:szCs w:val="28"/>
-        </w:rPr>
-      </w:r>
-    </w:p>
-    <w:p>
-      <w:pPr>
-        <w:pStyle w:val="Normal"/>
-        <w:jc w:val="both"/>
-        <w:rPr>
-          <w:rFonts w:ascii="Abyssinica SIL" w:hAnsi="Abyssinica SIL"/>
-          <w:sz w:val="28"/>
-          <w:szCs w:val="28"/>
-        </w:rPr>
-      </w:pPr>
-      <w:r>
-        <w:rPr>
-          <w:rFonts w:ascii="Abyssinica SIL" w:hAnsi="Abyssinica SIL"/>
-          <w:sz w:val="28"/>
-          <w:szCs w:val="28"/>
-        </w:rPr>
-      </w:r>
-    </w:p>
-    <w:p>
-      <w:pPr>
-        <w:pStyle w:val="Normal"/>
-        <w:jc w:val="both"/>
-        <w:rPr>
-          <w:rFonts w:ascii="Abyssinica SIL" w:hAnsi="Abyssinica SIL"/>
-          <w:sz w:val="28"/>
-          <w:szCs w:val="28"/>
-        </w:rPr>
-      </w:pPr>
-      <w:r>
-        <w:rPr>
-          <w:rFonts w:ascii="Abyssinica SIL" w:hAnsi="Abyssinica SIL"/>
-          <w:sz w:val="28"/>
-          <w:szCs w:val="28"/>
-        </w:rPr>
-      </w:r>
-    </w:p>
-    <w:p>
-      <w:pPr>
-        <w:pStyle w:val="Normal"/>
-        <w:jc w:val="both"/>
-        <w:rPr>
-          <w:rFonts w:ascii="Abyssinica SIL" w:hAnsi="Abyssinica SIL"/>
-          <w:sz w:val="28"/>
-          <w:szCs w:val="28"/>
-        </w:rPr>
-      </w:pPr>
-      <w:r>
-        <w:rPr>
-          <w:rFonts w:ascii="Abyssinica SIL" w:hAnsi="Abyssinica SIL"/>
-          <w:sz w:val="28"/>
-          <w:szCs w:val="28"/>
-        </w:rPr>
-      </w:r>
-    </w:p>
-    <w:p>
-      <w:pPr>
-        <w:pStyle w:val="Normal"/>
-        <w:jc w:val="both"/>
-        <w:rPr>
-          <w:rFonts w:ascii="Abyssinica SIL" w:hAnsi="Abyssinica SIL"/>
-          <w:sz w:val="28"/>
-          <w:szCs w:val="28"/>
-        </w:rPr>
-      </w:pPr>
-      <w:r>
-        <w:rPr>
-          <w:rFonts w:ascii="Abyssinica SIL" w:hAnsi="Abyssinica SIL"/>
-          <w:sz w:val="28"/>
-          <w:szCs w:val="28"/>
-        </w:rPr>
-      </w:r>
-    </w:p>
-    <w:p>
-      <w:pPr>
-        <w:pStyle w:val="Normal"/>
-        <w:jc w:val="both"/>
-        <w:rPr>
-          <w:rFonts w:ascii="Abyssinica SIL" w:hAnsi="Abyssinica SIL"/>
-          <w:sz w:val="28"/>
-          <w:szCs w:val="28"/>
-        </w:rPr>
-      </w:pPr>
-      <w:r>
-        <w:rPr>
-          <w:rFonts w:ascii="Abyssinica SIL" w:hAnsi="Abyssinica SIL"/>
-          <w:sz w:val="28"/>
-          <w:szCs w:val="28"/>
-        </w:rPr>
-      </w:r>
-    </w:p>
-    <w:p>
-      <w:pPr>
-        <w:pStyle w:val="Normal"/>
-        <w:jc w:val="both"/>
-        <w:rPr>
-          <w:rFonts w:ascii="Abyssinica SIL" w:hAnsi="Abyssinica SIL"/>
-          <w:sz w:val="28"/>
-          <w:szCs w:val="28"/>
-        </w:rPr>
-      </w:pPr>
-      <w:r>
-        <w:rPr>
-          <w:rFonts w:ascii="Abyssinica SIL" w:hAnsi="Abyssinica SIL"/>
-          <w:sz w:val="28"/>
-          <w:szCs w:val="28"/>
-        </w:rPr>
-      </w:r>
-    </w:p>
-    <w:p>
-      <w:pPr>
-        <w:pStyle w:val="Normal"/>
-        <w:jc w:val="both"/>
-        <w:rPr>
-          <w:rFonts w:ascii="Abyssinica SIL" w:hAnsi="Abyssinica SIL"/>
-          <w:sz w:val="28"/>
-          <w:szCs w:val="28"/>
-        </w:rPr>
-      </w:pPr>
-      <w:r>
-        <w:rPr>
-          <w:rFonts w:ascii="Abyssinica SIL" w:hAnsi="Abyssinica SIL"/>
-          <w:sz w:val="28"/>
-          <w:szCs w:val="28"/>
-        </w:rPr>
-      </w:r>
-    </w:p>
-    <w:p>
-      <w:pPr>
-        <w:pStyle w:val="Normal"/>
-        <w:jc w:val="both"/>
-        <w:rPr>
-          <w:rFonts w:ascii="Abyssinica SIL" w:hAnsi="Abyssinica SIL"/>
-          <w:sz w:val="28"/>
-          <w:szCs w:val="28"/>
-        </w:rPr>
-      </w:pPr>
-      <w:r>
-        <w:rPr>
-          <w:rFonts w:ascii="Abyssinica SIL" w:hAnsi="Abyssinica SIL"/>
-          <w:sz w:val="28"/>
-          <w:szCs w:val="28"/>
-        </w:rPr>
-      </w:r>
-    </w:p>
-    <w:p>
-      <w:pPr>
-        <w:pStyle w:val="Normal"/>
-        <w:jc w:val="both"/>
-        <w:rPr>
-          <w:rFonts w:ascii="Abyssinica SIL" w:hAnsi="Abyssinica SIL"/>
-          <w:sz w:val="28"/>
-          <w:szCs w:val="28"/>
-        </w:rPr>
-      </w:pPr>
-      <w:r>
-        <w:rPr>
-          <w:rFonts w:ascii="Abyssinica SIL" w:hAnsi="Abyssinica SIL"/>
-          <w:sz w:val="28"/>
-          <w:szCs w:val="28"/>
-        </w:rPr>
-      </w:r>
-    </w:p>
-    <w:p>
-      <w:pPr>
-        <w:pStyle w:val="Normal"/>
-        <w:jc w:val="both"/>
-        <w:rPr>
-          <w:rFonts w:ascii="Abyssinica SIL" w:hAnsi="Abyssinica SIL"/>
-          <w:sz w:val="28"/>
-          <w:szCs w:val="28"/>
-        </w:rPr>
-      </w:pPr>
-      <w:r>
-        <w:rPr>
-          <w:rFonts w:ascii="Abyssinica SIL" w:hAnsi="Abyssinica SIL"/>
-          <w:sz w:val="28"/>
-          <w:szCs w:val="28"/>
-        </w:rPr>
-      </w:r>
-    </w:p>
-    <w:p>
-      <w:pPr>
-        <w:pStyle w:val="Normal"/>
-        <w:jc w:val="both"/>
-        <w:rPr>
-          <w:rFonts w:ascii="Abyssinica SIL" w:hAnsi="Abyssinica SIL"/>
-          <w:sz w:val="28"/>
-          <w:szCs w:val="28"/>
-        </w:rPr>
-      </w:pPr>
-      <w:r>
-        <w:rPr>
-          <w:rFonts w:ascii="Abyssinica SIL" w:hAnsi="Abyssinica SIL"/>
-          <w:sz w:val="28"/>
-          <w:szCs w:val="28"/>
-        </w:rPr>
-      </w:r>
-    </w:p>
-    <w:p>
-      <w:pPr>
-        <w:pStyle w:val="Normal"/>
-        <w:jc w:val="both"/>
-        <w:rPr>
-          <w:rFonts w:ascii="Abyssinica SIL" w:hAnsi="Abyssinica SIL"/>
-          <w:sz w:val="28"/>
-          <w:szCs w:val="28"/>
-        </w:rPr>
-      </w:pPr>
-      <w:r>
-        <w:rPr>
-          <w:rFonts w:ascii="Abyssinica SIL" w:hAnsi="Abyssinica SIL"/>
-          <w:sz w:val="28"/>
-          <w:szCs w:val="28"/>
-        </w:rPr>
-      </w:r>
-    </w:p>
-    <w:p>
-      <w:pPr>
-        <w:pStyle w:val="Normal"/>
-        <w:jc w:val="both"/>
-        <w:rPr>
-          <w:rFonts w:ascii="Abyssinica SIL" w:hAnsi="Abyssinica SIL"/>
-          <w:sz w:val="28"/>
-          <w:szCs w:val="28"/>
-        </w:rPr>
-      </w:pPr>
-      <w:r>
-        <w:rPr>
-          <w:rFonts w:ascii="Abyssinica SIL" w:hAnsi="Abyssinica SIL"/>
-          <w:sz w:val="28"/>
-          <w:szCs w:val="28"/>
-        </w:rPr>
-      </w:r>
-    </w:p>
-    <w:p>
-      <w:pPr>
-        <w:pStyle w:val="Normal"/>
-        <w:jc w:val="both"/>
-        <w:rPr>
-          <w:rFonts w:ascii="Abyssinica SIL" w:hAnsi="Abyssinica SIL"/>
-          <w:sz w:val="28"/>
-          <w:szCs w:val="28"/>
-        </w:rPr>
-      </w:pPr>
-      <w:r>
-        <w:rPr>
-          <w:rFonts w:ascii="Abyssinica SIL" w:hAnsi="Abyssinica SIL"/>
-          <w:sz w:val="28"/>
-          <w:szCs w:val="28"/>
-        </w:rPr>
-      </w:r>
-    </w:p>
-    <w:p>
-      <w:pPr>
-        <w:pStyle w:val="Normal"/>
-        <w:jc w:val="both"/>
-        <w:rPr>
-          <w:rFonts w:ascii="Abyssinica SIL" w:hAnsi="Abyssinica SIL"/>
-          <w:sz w:val="28"/>
-          <w:szCs w:val="28"/>
-        </w:rPr>
-      </w:pPr>
-      <w:r>
-        <w:rPr>
-          <w:rFonts w:ascii="Abyssinica SIL" w:hAnsi="Abyssinica SIL"/>
-          <w:sz w:val="28"/>
-          <w:szCs w:val="28"/>
-        </w:rPr>
-      </w:r>
-    </w:p>
-    <w:p>
-      <w:pPr>
-        <w:pStyle w:val="Normal"/>
-        <w:jc w:val="both"/>
-        <w:rPr>
-          <w:rFonts w:ascii="Abyssinica SIL" w:hAnsi="Abyssinica SIL"/>
-          <w:sz w:val="28"/>
-          <w:szCs w:val="28"/>
-        </w:rPr>
-      </w:pPr>
-      <w:r>
-        <w:rPr>
-          <w:rFonts w:ascii="Abyssinica SIL" w:hAnsi="Abyssinica SIL"/>
-          <w:sz w:val="28"/>
-          <w:szCs w:val="28"/>
-        </w:rPr>
-      </w:r>
-    </w:p>
-    <w:p>
-      <w:pPr>
-        <w:pStyle w:val="Normal"/>
-        <w:jc w:val="both"/>
-        <w:rPr>
-          <w:rFonts w:ascii="Abyssinica SIL" w:hAnsi="Abyssinica SIL"/>
-          <w:sz w:val="28"/>
-          <w:szCs w:val="28"/>
-        </w:rPr>
-      </w:pPr>
-      <w:r>
-        <w:rPr>
-          <w:rFonts w:ascii="Abyssinica SIL" w:hAnsi="Abyssinica SIL"/>
-          <w:sz w:val="28"/>
-          <w:szCs w:val="28"/>
-        </w:rPr>
-      </w:r>
-    </w:p>
-    <w:p>
-      <w:pPr>
-        <w:pStyle w:val="Normal"/>
-        <w:jc w:val="both"/>
-        <w:rPr>
-          <w:rFonts w:ascii="Abyssinica SIL" w:hAnsi="Abyssinica SIL"/>
-          <w:sz w:val="28"/>
-          <w:szCs w:val="28"/>
-        </w:rPr>
-      </w:pPr>
-      <w:r>
-        <w:rPr>
-          <w:rFonts w:ascii="Abyssinica SIL" w:hAnsi="Abyssinica SIL"/>
-          <w:sz w:val="28"/>
-          <w:szCs w:val="28"/>
-        </w:rPr>
-      </w:r>
-    </w:p>
-    <w:p>
-      <w:pPr>
-        <w:pStyle w:val="Normal"/>
-        <w:jc w:val="both"/>
-        <w:rPr>
-          <w:rFonts w:ascii="Abyssinica SIL" w:hAnsi="Abyssinica SIL"/>
-          <w:sz w:val="28"/>
-          <w:szCs w:val="28"/>
-        </w:rPr>
-      </w:pPr>
-      <w:r>
-        <w:rPr>
-          <w:rFonts w:ascii="Abyssinica SIL" w:hAnsi="Abyssinica SIL"/>
-          <w:sz w:val="28"/>
-          <w:szCs w:val="28"/>
-        </w:rPr>
-      </w:r>
-    </w:p>
-    <w:p>
-      <w:pPr>
-        <w:pStyle w:val="Normal"/>
-        <w:jc w:val="both"/>
-        <w:rPr>
-          <w:rFonts w:ascii="Abyssinica SIL" w:hAnsi="Abyssinica SIL"/>
-          <w:sz w:val="28"/>
-          <w:szCs w:val="28"/>
-        </w:rPr>
-      </w:pPr>
-      <w:r>
-        <w:rPr>
-          <w:rFonts w:ascii="Abyssinica SIL" w:hAnsi="Abyssinica SIL"/>
-          <w:sz w:val="28"/>
-          <w:szCs w:val="28"/>
-        </w:rPr>
-      </w:r>
-    </w:p>
-    <w:p>
-      <w:pPr>
-        <w:pStyle w:val="Normal"/>
-        <w:jc w:val="both"/>
-        <w:rPr>
-          <w:rFonts w:ascii="Abyssinica SIL" w:hAnsi="Abyssinica SIL"/>
-          <w:sz w:val="28"/>
-          <w:szCs w:val="28"/>
-        </w:rPr>
-      </w:pPr>
-      <w:r>
-        <w:rPr>
-          <w:rFonts w:ascii="Abyssinica SIL" w:hAnsi="Abyssinica SIL"/>
-          <w:sz w:val="28"/>
-          <w:szCs w:val="28"/>
-        </w:rPr>
-      </w:r>
-    </w:p>
-    <w:p>
-      <w:pPr>
-        <w:pStyle w:val="Normal"/>
-        <w:jc w:val="both"/>
-        <w:rPr>
-          <w:rFonts w:ascii="Abyssinica SIL" w:hAnsi="Abyssinica SIL"/>
-          <w:sz w:val="28"/>
-          <w:szCs w:val="28"/>
-        </w:rPr>
-      </w:pPr>
-      <w:r>
-        <w:rPr>
-          <w:rFonts w:ascii="Abyssinica SIL" w:hAnsi="Abyssinica SIL"/>
-          <w:sz w:val="28"/>
-          <w:szCs w:val="28"/>
-        </w:rPr>
-      </w:r>
-    </w:p>
-    <w:p>
-      <w:pPr>
-        <w:pStyle w:val="Normal"/>
-        <w:jc w:val="both"/>
-        <w:rPr>
-          <w:rFonts w:ascii="Abyssinica SIL" w:hAnsi="Abyssinica SIL"/>
-          <w:sz w:val="28"/>
-          <w:szCs w:val="28"/>
-        </w:rPr>
-      </w:pPr>
-      <w:r>
-        <w:rPr>
-          <w:rFonts w:ascii="Abyssinica SIL" w:hAnsi="Abyssinica SIL"/>
-          <w:sz w:val="28"/>
-          <w:szCs w:val="28"/>
-        </w:rPr>
-      </w:r>
-    </w:p>
-    <w:p>
-      <w:pPr>
-        <w:pStyle w:val="Normal"/>
-        <w:jc w:val="both"/>
-        <w:rPr>
-          <w:rFonts w:ascii="Abyssinica SIL" w:hAnsi="Abyssinica SIL"/>
-          <w:sz w:val="28"/>
-          <w:szCs w:val="28"/>
-        </w:rPr>
-      </w:pPr>
-      <w:r>
-        <w:rPr>
-          <w:rFonts w:ascii="Abyssinica SIL" w:hAnsi="Abyssinica SIL"/>
-          <w:sz w:val="28"/>
-          <w:szCs w:val="28"/>
-        </w:rPr>
-      </w:r>
-    </w:p>
-    <w:p>
-      <w:pPr>
-        <w:pStyle w:val="Normal"/>
-        <w:jc w:val="both"/>
-        <w:rPr>
-          <w:rFonts w:ascii="Abyssinica SIL" w:hAnsi="Abyssinica SIL"/>
-          <w:b/>
-          <w:b/>
-          <w:bCs/>
-          <w:sz w:val="28"/>
-          <w:szCs w:val="28"/>
-        </w:rPr>
-      </w:pPr>
-      <w:r>
-        <w:rPr>
-          <w:rFonts w:ascii="Abyssinica SIL" w:hAnsi="Abyssinica SIL"/>
-          <w:b/>
-          <w:bCs/>
-          <w:sz w:val="28"/>
-          <w:szCs w:val="28"/>
-        </w:rPr>
-      </w:r>
-    </w:p>
-    <w:p>
-      <w:pPr>
-        <w:pStyle w:val="Normal"/>
-        <w:jc w:val="both"/>
-        <w:rPr>
-          <w:rFonts w:ascii="Abyssinica SIL" w:hAnsi="Abyssinica SIL"/>
-          <w:sz w:val="28"/>
-          <w:szCs w:val="28"/>
-        </w:rPr>
-      </w:pPr>
-      <w:r>
-        <w:rPr>
-          <w:rFonts w:ascii="Abyssinica SIL" w:hAnsi="Abyssinica SIL"/>
           <w:b/>
           <w:bCs/>
           <w:sz w:val="28"/>
@@ -2092,9 +1619,8 @@
       </w:pPr>
       <w:r>
         <w:rPr>
-          <w:rFonts w:ascii="Abyssinica SIL" w:hAnsi="Abyssinica SIL"/>
-          <w:sz w:val="28"/>
-          <w:szCs w:val="28"/>
+          <w:b/>
+          <w:bCs/>
         </w:rPr>
       </w:r>
     </w:p>
@@ -2636,11 +2162,7 @@
       <w:pPr>
         <w:pStyle w:val="Normal"/>
         <w:jc w:val="both"/>
-        <w:rPr>
-          <w:rFonts w:ascii="Abyssinica SIL" w:hAnsi="Abyssinica SIL"/>
-          <w:sz w:val="28"/>
-          <w:szCs w:val="28"/>
-        </w:rPr>
+        <w:rPr/>
       </w:pPr>
       <w:r>
         <w:rPr>
@@ -3293,6 +2815,8 @@
       </w:pPr>
       <w:rPr>
         <w:rFonts w:ascii="Wingdings" w:hAnsi="Wingdings" w:cs="Wingdings" w:hint="default"/>
+        <w:sz w:val="28"/>
+        <w:rFonts w:cs="Wingdings"/>
       </w:rPr>
     </w:lvl>
     <w:lvl w:ilvl="1">
@@ -3308,6 +2832,7 @@
       </w:pPr>
       <w:rPr>
         <w:rFonts w:ascii="Wingdings" w:hAnsi="Wingdings" w:cs="Wingdings" w:hint="default"/>
+        <w:rFonts w:cs="Wingdings"/>
       </w:rPr>
     </w:lvl>
     <w:lvl w:ilvl="2">
@@ -3323,6 +2848,7 @@
       </w:pPr>
       <w:rPr>
         <w:rFonts w:ascii="Wingdings" w:hAnsi="Wingdings" w:cs="Wingdings" w:hint="default"/>
+        <w:rFonts w:cs="Wingdings"/>
       </w:rPr>
     </w:lvl>
     <w:lvl w:ilvl="3">
@@ -3338,6 +2864,7 @@
       </w:pPr>
       <w:rPr>
         <w:rFonts w:ascii="Wingdings" w:hAnsi="Wingdings" w:cs="Wingdings" w:hint="default"/>
+        <w:rFonts w:cs="Wingdings"/>
       </w:rPr>
     </w:lvl>
     <w:lvl w:ilvl="4">
@@ -3353,6 +2880,7 @@
       </w:pPr>
       <w:rPr>
         <w:rFonts w:ascii="Wingdings" w:hAnsi="Wingdings" w:cs="Wingdings" w:hint="default"/>
+        <w:rFonts w:cs="Wingdings"/>
       </w:rPr>
     </w:lvl>
     <w:lvl w:ilvl="5">
@@ -3368,6 +2896,7 @@
       </w:pPr>
       <w:rPr>
         <w:rFonts w:ascii="Wingdings" w:hAnsi="Wingdings" w:cs="Wingdings" w:hint="default"/>
+        <w:rFonts w:cs="Wingdings"/>
       </w:rPr>
     </w:lvl>
     <w:lvl w:ilvl="6">
@@ -3383,6 +2912,7 @@
       </w:pPr>
       <w:rPr>
         <w:rFonts w:ascii="Wingdings" w:hAnsi="Wingdings" w:cs="Wingdings" w:hint="default"/>
+        <w:rFonts w:cs="Wingdings"/>
       </w:rPr>
     </w:lvl>
     <w:lvl w:ilvl="7">
@@ -3398,6 +2928,7 @@
       </w:pPr>
       <w:rPr>
         <w:rFonts w:ascii="Wingdings" w:hAnsi="Wingdings" w:cs="Wingdings" w:hint="default"/>
+        <w:rFonts w:cs="Wingdings"/>
       </w:rPr>
     </w:lvl>
     <w:lvl w:ilvl="8">
@@ -3413,6 +2944,7 @@
       </w:pPr>
       <w:rPr>
         <w:rFonts w:ascii="Wingdings" w:hAnsi="Wingdings" w:cs="Wingdings" w:hint="default"/>
+        <w:rFonts w:cs="Wingdings"/>
       </w:rPr>
     </w:lvl>
   </w:abstractNum>
@@ -3863,6 +3395,200 @@
       <w:rFonts w:cs="Wingdings"/>
     </w:rPr>
   </w:style>
+  <w:style w:type="character" w:styleId="ListLabel37">
+    <w:name w:val="ListLabel 37"/>
+    <w:qFormat/>
+    <w:rPr>
+      <w:rFonts w:cs="Wingdings"/>
+      <w:b w:val="false"/>
+      <w:sz w:val="28"/>
+    </w:rPr>
+  </w:style>
+  <w:style w:type="character" w:styleId="ListLabel38">
+    <w:name w:val="ListLabel 38"/>
+    <w:qFormat/>
+    <w:rPr>
+      <w:rFonts w:cs="Wingdings"/>
+    </w:rPr>
+  </w:style>
+  <w:style w:type="character" w:styleId="ListLabel39">
+    <w:name w:val="ListLabel 39"/>
+    <w:qFormat/>
+    <w:rPr>
+      <w:rFonts w:cs="Wingdings"/>
+    </w:rPr>
+  </w:style>
+  <w:style w:type="character" w:styleId="ListLabel40">
+    <w:name w:val="ListLabel 40"/>
+    <w:qFormat/>
+    <w:rPr>
+      <w:rFonts w:cs="Wingdings"/>
+    </w:rPr>
+  </w:style>
+  <w:style w:type="character" w:styleId="ListLabel41">
+    <w:name w:val="ListLabel 41"/>
+    <w:qFormat/>
+    <w:rPr>
+      <w:rFonts w:cs="Wingdings"/>
+    </w:rPr>
+  </w:style>
+  <w:style w:type="character" w:styleId="ListLabel42">
+    <w:name w:val="ListLabel 42"/>
+    <w:qFormat/>
+    <w:rPr>
+      <w:rFonts w:cs="Wingdings"/>
+    </w:rPr>
+  </w:style>
+  <w:style w:type="character" w:styleId="ListLabel43">
+    <w:name w:val="ListLabel 43"/>
+    <w:qFormat/>
+    <w:rPr>
+      <w:rFonts w:cs="Wingdings"/>
+    </w:rPr>
+  </w:style>
+  <w:style w:type="character" w:styleId="ListLabel44">
+    <w:name w:val="ListLabel 44"/>
+    <w:qFormat/>
+    <w:rPr>
+      <w:rFonts w:cs="Wingdings"/>
+    </w:rPr>
+  </w:style>
+  <w:style w:type="character" w:styleId="ListLabel45">
+    <w:name w:val="ListLabel 45"/>
+    <w:qFormat/>
+    <w:rPr>
+      <w:rFonts w:cs="Wingdings"/>
+    </w:rPr>
+  </w:style>
+  <w:style w:type="character" w:styleId="ListLabel46">
+    <w:name w:val="ListLabel 46"/>
+    <w:qFormat/>
+    <w:rPr>
+      <w:rFonts w:ascii="Abyssinica SIL" w:hAnsi="Abyssinica SIL" w:cs="Wingdings"/>
+      <w:b w:val="false"/>
+      <w:sz w:val="28"/>
+    </w:rPr>
+  </w:style>
+  <w:style w:type="character" w:styleId="ListLabel47">
+    <w:name w:val="ListLabel 47"/>
+    <w:qFormat/>
+    <w:rPr>
+      <w:rFonts w:cs="Wingdings"/>
+    </w:rPr>
+  </w:style>
+  <w:style w:type="character" w:styleId="ListLabel48">
+    <w:name w:val="ListLabel 48"/>
+    <w:qFormat/>
+    <w:rPr>
+      <w:rFonts w:cs="Wingdings"/>
+    </w:rPr>
+  </w:style>
+  <w:style w:type="character" w:styleId="ListLabel49">
+    <w:name w:val="ListLabel 49"/>
+    <w:qFormat/>
+    <w:rPr>
+      <w:rFonts w:cs="Wingdings"/>
+    </w:rPr>
+  </w:style>
+  <w:style w:type="character" w:styleId="ListLabel50">
+    <w:name w:val="ListLabel 50"/>
+    <w:qFormat/>
+    <w:rPr>
+      <w:rFonts w:cs="Wingdings"/>
+    </w:rPr>
+  </w:style>
+  <w:style w:type="character" w:styleId="ListLabel51">
+    <w:name w:val="ListLabel 51"/>
+    <w:qFormat/>
+    <w:rPr>
+      <w:rFonts w:cs="Wingdings"/>
+    </w:rPr>
+  </w:style>
+  <w:style w:type="character" w:styleId="ListLabel52">
+    <w:name w:val="ListLabel 52"/>
+    <w:qFormat/>
+    <w:rPr>
+      <w:rFonts w:cs="Wingdings"/>
+    </w:rPr>
+  </w:style>
+  <w:style w:type="character" w:styleId="ListLabel53">
+    <w:name w:val="ListLabel 53"/>
+    <w:qFormat/>
+    <w:rPr>
+      <w:rFonts w:cs="Wingdings"/>
+    </w:rPr>
+  </w:style>
+  <w:style w:type="character" w:styleId="ListLabel54">
+    <w:name w:val="ListLabel 54"/>
+    <w:qFormat/>
+    <w:rPr>
+      <w:rFonts w:cs="Wingdings"/>
+    </w:rPr>
+  </w:style>
+  <w:style w:type="character" w:styleId="ListLabel55">
+    <w:name w:val="ListLabel 55"/>
+    <w:qFormat/>
+    <w:rPr>
+      <w:rFonts w:ascii="Abyssinica SIL" w:hAnsi="Abyssinica SIL" w:cs="Wingdings"/>
+      <w:sz w:val="28"/>
+    </w:rPr>
+  </w:style>
+  <w:style w:type="character" w:styleId="ListLabel56">
+    <w:name w:val="ListLabel 56"/>
+    <w:qFormat/>
+    <w:rPr>
+      <w:rFonts w:cs="Wingdings"/>
+    </w:rPr>
+  </w:style>
+  <w:style w:type="character" w:styleId="ListLabel57">
+    <w:name w:val="ListLabel 57"/>
+    <w:qFormat/>
+    <w:rPr>
+      <w:rFonts w:cs="Wingdings"/>
+    </w:rPr>
+  </w:style>
+  <w:style w:type="character" w:styleId="ListLabel58">
+    <w:name w:val="ListLabel 58"/>
+    <w:qFormat/>
+    <w:rPr>
+      <w:rFonts w:cs="Wingdings"/>
+    </w:rPr>
+  </w:style>
+  <w:style w:type="character" w:styleId="ListLabel59">
+    <w:name w:val="ListLabel 59"/>
+    <w:qFormat/>
+    <w:rPr>
+      <w:rFonts w:cs="Wingdings"/>
+    </w:rPr>
+  </w:style>
+  <w:style w:type="character" w:styleId="ListLabel60">
+    <w:name w:val="ListLabel 60"/>
+    <w:qFormat/>
+    <w:rPr>
+      <w:rFonts w:cs="Wingdings"/>
+    </w:rPr>
+  </w:style>
+  <w:style w:type="character" w:styleId="ListLabel61">
+    <w:name w:val="ListLabel 61"/>
+    <w:qFormat/>
+    <w:rPr>
+      <w:rFonts w:cs="Wingdings"/>
+    </w:rPr>
+  </w:style>
+  <w:style w:type="character" w:styleId="ListLabel62">
+    <w:name w:val="ListLabel 62"/>
+    <w:qFormat/>
+    <w:rPr>
+      <w:rFonts w:cs="Wingdings"/>
+    </w:rPr>
+  </w:style>
+  <w:style w:type="character" w:styleId="ListLabel63">
+    <w:name w:val="ListLabel 63"/>
+    <w:qFormat/>
+    <w:rPr>
+      <w:rFonts w:cs="Wingdings"/>
+    </w:rPr>
+  </w:style>
   <w:style w:type="paragraph" w:styleId="Heading">
     <w:name w:val="Heading"/>
     <w:basedOn w:val="Normal"/>
